--- a/HomeWork2.docx
+++ b/HomeWork2.docx
@@ -14,10 +14,484 @@
       <w:r>
         <w:t>Home Work 2</w:t>
       </w:r>
+    </w:p>
+    <w:p>
+      <w:r>
+        <w:t>K theta is 13x13, for a leg chain is</w:t>
+      </w:r>
+    </w:p>
+    <w:p>
+      <w:r>
+        <w:rPr>
+          <w:noProof/>
+        </w:rPr>
+        <w:drawing>
+          <wp:inline distT="0" distB="0" distL="0" distR="0" wp14:anchorId="7A15F091" wp14:editId="18EEA5E1">
+            <wp:extent cx="5943600" cy="2014855"/>
+            <wp:effectExtent l="0" t="0" r="0" b="4445"/>
+            <wp:docPr id="1" name="Picture 1"/>
+            <wp:cNvGraphicFramePr>
+              <a:graphicFrameLocks xmlns:a="http://schemas.openxmlformats.org/drawingml/2006/main" noChangeAspect="1"/>
+            </wp:cNvGraphicFramePr>
+            <a:graphic xmlns:a="http://schemas.openxmlformats.org/drawingml/2006/main">
+              <a:graphicData uri="http://schemas.openxmlformats.org/drawingml/2006/picture">
+                <pic:pic xmlns:pic="http://schemas.openxmlformats.org/drawingml/2006/picture">
+                  <pic:nvPicPr>
+                    <pic:cNvPr id="1" name=""/>
+                    <pic:cNvPicPr/>
+                  </pic:nvPicPr>
+                  <pic:blipFill>
+                    <a:blip r:embed="rId4"/>
+                    <a:stretch>
+                      <a:fillRect/>
+                    </a:stretch>
+                  </pic:blipFill>
+                  <pic:spPr>
+                    <a:xfrm>
+                      <a:off x="0" y="0"/>
+                      <a:ext cx="5943600" cy="2014855"/>
+                    </a:xfrm>
+                    <a:prstGeom prst="rect">
+                      <a:avLst/>
+                    </a:prstGeom>
+                  </pic:spPr>
+                </pic:pic>
+              </a:graphicData>
+            </a:graphic>
+          </wp:inline>
+        </w:drawing>
+      </w:r>
+    </w:p>
+    <w:p>
+      <w:r>
+        <w:t xml:space="preserve">The FK of the robot was implemented </w:t>
+      </w:r>
+    </w:p>
+    <w:p>
+      <w:r>
+        <w:rPr>
+          <w:noProof/>
+        </w:rPr>
+        <w:drawing>
+          <wp:inline distT="0" distB="0" distL="0" distR="0" wp14:anchorId="6FB3E04B" wp14:editId="2CA15965">
+            <wp:extent cx="5943600" cy="1351915"/>
+            <wp:effectExtent l="0" t="0" r="0" b="635"/>
+            <wp:docPr id="2" name="Picture 2"/>
+            <wp:cNvGraphicFramePr>
+              <a:graphicFrameLocks xmlns:a="http://schemas.openxmlformats.org/drawingml/2006/main" noChangeAspect="1"/>
+            </wp:cNvGraphicFramePr>
+            <a:graphic xmlns:a="http://schemas.openxmlformats.org/drawingml/2006/main">
+              <a:graphicData uri="http://schemas.openxmlformats.org/drawingml/2006/picture">
+                <pic:pic xmlns:pic="http://schemas.openxmlformats.org/drawingml/2006/picture">
+                  <pic:nvPicPr>
+                    <pic:cNvPr id="1" name=""/>
+                    <pic:cNvPicPr/>
+                  </pic:nvPicPr>
+                  <pic:blipFill>
+                    <a:blip r:embed="rId5"/>
+                    <a:stretch>
+                      <a:fillRect/>
+                    </a:stretch>
+                  </pic:blipFill>
+                  <pic:spPr>
+                    <a:xfrm>
+                      <a:off x="0" y="0"/>
+                      <a:ext cx="5943600" cy="1351915"/>
+                    </a:xfrm>
+                    <a:prstGeom prst="rect">
+                      <a:avLst/>
+                    </a:prstGeom>
+                  </pic:spPr>
+                </pic:pic>
+              </a:graphicData>
+            </a:graphic>
+          </wp:inline>
+        </w:drawing>
+      </w:r>
+    </w:p>
+    <w:p>
+      <w:r>
+        <w:t xml:space="preserve">Where for each leg chain just have to enter the correspond </w:t>
+      </w:r>
+      <w:proofErr w:type="spellStart"/>
+      <w:r>
+        <w:t>Tbase</w:t>
+      </w:r>
+      <w:proofErr w:type="spellEnd"/>
+      <w:r>
+        <w:t xml:space="preserve">, transform of the axis from global axis to the local leg chain axis. </w:t>
+      </w:r>
+    </w:p>
+    <w:p/>
+    <w:p>
+      <w:r>
+        <w:t xml:space="preserve">The </w:t>
+      </w:r>
+      <w:proofErr w:type="spellStart"/>
+      <w:r>
+        <w:t>jacobian</w:t>
+      </w:r>
+      <w:proofErr w:type="spellEnd"/>
+      <w:r>
+        <w:t xml:space="preserve"> for the </w:t>
+      </w:r>
+      <w:r>
+        <w:t>passive</w:t>
+      </w:r>
+      <w:r>
+        <w:t xml:space="preserve"> joints was calculated</w:t>
+      </w:r>
+      <w:r>
+        <w:t>,</w:t>
+      </w:r>
+      <w:r>
+        <w:t xml:space="preserve"> for each chain leg</w:t>
+      </w:r>
+      <w:r>
+        <w:t xml:space="preserve"> is need to calculate the </w:t>
+      </w:r>
+      <w:proofErr w:type="spellStart"/>
+      <w:r>
+        <w:t>righ</w:t>
+      </w:r>
+      <w:proofErr w:type="spellEnd"/>
+      <w:r>
+        <w:t xml:space="preserve"> </w:t>
+      </w:r>
+      <w:proofErr w:type="spellStart"/>
+      <w:r>
+        <w:t>Tbase</w:t>
+      </w:r>
+      <w:proofErr w:type="spellEnd"/>
+      <w:r>
+        <w:t xml:space="preserve"> transform. </w:t>
+      </w:r>
+    </w:p>
+    <w:p>
+      <w:r>
+        <w:rPr>
+          <w:noProof/>
+        </w:rPr>
+        <w:drawing>
+          <wp:inline distT="0" distB="0" distL="0" distR="0" wp14:anchorId="45C729F7" wp14:editId="0906490C">
+            <wp:extent cx="5943600" cy="2199005"/>
+            <wp:effectExtent l="0" t="0" r="0" b="0"/>
+            <wp:docPr id="3" name="Picture 3"/>
+            <wp:cNvGraphicFramePr>
+              <a:graphicFrameLocks xmlns:a="http://schemas.openxmlformats.org/drawingml/2006/main" noChangeAspect="1"/>
+            </wp:cNvGraphicFramePr>
+            <a:graphic xmlns:a="http://schemas.openxmlformats.org/drawingml/2006/main">
+              <a:graphicData uri="http://schemas.openxmlformats.org/drawingml/2006/picture">
+                <pic:pic xmlns:pic="http://schemas.openxmlformats.org/drawingml/2006/picture">
+                  <pic:nvPicPr>
+                    <pic:cNvPr id="1" name=""/>
+                    <pic:cNvPicPr/>
+                  </pic:nvPicPr>
+                  <pic:blipFill>
+                    <a:blip r:embed="rId6"/>
+                    <a:stretch>
+                      <a:fillRect/>
+                    </a:stretch>
+                  </pic:blipFill>
+                  <pic:spPr>
+                    <a:xfrm>
+                      <a:off x="0" y="0"/>
+                      <a:ext cx="5943600" cy="2199005"/>
+                    </a:xfrm>
+                    <a:prstGeom prst="rect">
+                      <a:avLst/>
+                    </a:prstGeom>
+                  </pic:spPr>
+                </pic:pic>
+              </a:graphicData>
+            </a:graphic>
+          </wp:inline>
+        </w:drawing>
+      </w:r>
+    </w:p>
+    <w:p>
+      <w:r>
+        <w:lastRenderedPageBreak/>
+        <w:t xml:space="preserve">There where 3 </w:t>
+      </w:r>
+      <w:r>
+        <w:t xml:space="preserve">passive joints. So the </w:t>
+      </w:r>
+      <w:proofErr w:type="spellStart"/>
+      <w:r>
+        <w:t>jacobian</w:t>
+      </w:r>
+      <w:proofErr w:type="spellEnd"/>
+      <w:r>
+        <w:t xml:space="preserve"> was 6*3</w:t>
+      </w:r>
+    </w:p>
+    <w:p>
+      <w:r>
+        <w:rPr>
+          <w:noProof/>
+        </w:rPr>
+        <w:drawing>
+          <wp:inline distT="0" distB="0" distL="0" distR="0" wp14:anchorId="41C553DF" wp14:editId="4A2F652F">
+            <wp:extent cx="2114550" cy="247650"/>
+            <wp:effectExtent l="0" t="0" r="0" b="0"/>
+            <wp:docPr id="4" name="Picture 4"/>
+            <wp:cNvGraphicFramePr>
+              <a:graphicFrameLocks xmlns:a="http://schemas.openxmlformats.org/drawingml/2006/main" noChangeAspect="1"/>
+            </wp:cNvGraphicFramePr>
+            <a:graphic xmlns:a="http://schemas.openxmlformats.org/drawingml/2006/main">
+              <a:graphicData uri="http://schemas.openxmlformats.org/drawingml/2006/picture">
+                <pic:pic xmlns:pic="http://schemas.openxmlformats.org/drawingml/2006/picture">
+                  <pic:nvPicPr>
+                    <pic:cNvPr id="1" name=""/>
+                    <pic:cNvPicPr/>
+                  </pic:nvPicPr>
+                  <pic:blipFill>
+                    <a:blip r:embed="rId7"/>
+                    <a:stretch>
+                      <a:fillRect/>
+                    </a:stretch>
+                  </pic:blipFill>
+                  <pic:spPr>
+                    <a:xfrm>
+                      <a:off x="0" y="0"/>
+                      <a:ext cx="2114550" cy="247650"/>
+                    </a:xfrm>
+                    <a:prstGeom prst="rect">
+                      <a:avLst/>
+                    </a:prstGeom>
+                  </pic:spPr>
+                </pic:pic>
+              </a:graphicData>
+            </a:graphic>
+          </wp:inline>
+        </w:drawing>
+      </w:r>
+    </w:p>
+    <w:p/>
+    <w:p/>
+    <w:p>
+      <w:r>
+        <w:t xml:space="preserve">The </w:t>
+      </w:r>
+      <w:proofErr w:type="spellStart"/>
+      <w:r>
+        <w:t>jacobian</w:t>
+      </w:r>
+      <w:proofErr w:type="spellEnd"/>
+      <w:r>
+        <w:t xml:space="preserve"> for the virtual joints it was of 6*13</w:t>
+      </w:r>
+    </w:p>
+    <w:p>
+      <w:r>
+        <w:rPr>
+          <w:noProof/>
+        </w:rPr>
+        <w:drawing>
+          <wp:inline distT="0" distB="0" distL="0" distR="0" wp14:anchorId="2E2665E3" wp14:editId="51198C4F">
+            <wp:extent cx="5943600" cy="2124075"/>
+            <wp:effectExtent l="0" t="0" r="0" b="9525"/>
+            <wp:docPr id="5" name="Picture 5"/>
+            <wp:cNvGraphicFramePr>
+              <a:graphicFrameLocks xmlns:a="http://schemas.openxmlformats.org/drawingml/2006/main" noChangeAspect="1"/>
+            </wp:cNvGraphicFramePr>
+            <a:graphic xmlns:a="http://schemas.openxmlformats.org/drawingml/2006/main">
+              <a:graphicData uri="http://schemas.openxmlformats.org/drawingml/2006/picture">
+                <pic:pic xmlns:pic="http://schemas.openxmlformats.org/drawingml/2006/picture">
+                  <pic:nvPicPr>
+                    <pic:cNvPr id="1" name=""/>
+                    <pic:cNvPicPr/>
+                  </pic:nvPicPr>
+                  <pic:blipFill>
+                    <a:blip r:embed="rId8"/>
+                    <a:stretch>
+                      <a:fillRect/>
+                    </a:stretch>
+                  </pic:blipFill>
+                  <pic:spPr>
+                    <a:xfrm>
+                      <a:off x="0" y="0"/>
+                      <a:ext cx="5943600" cy="2124075"/>
+                    </a:xfrm>
+                    <a:prstGeom prst="rect">
+                      <a:avLst/>
+                    </a:prstGeom>
+                  </pic:spPr>
+                </pic:pic>
+              </a:graphicData>
+            </a:graphic>
+          </wp:inline>
+        </w:drawing>
+      </w:r>
+    </w:p>
+    <w:p>
+      <w:r>
+        <w:rPr>
+          <w:noProof/>
+        </w:rPr>
+        <w:drawing>
+          <wp:inline distT="0" distB="0" distL="0" distR="0" wp14:anchorId="32242DD4" wp14:editId="38CEFF0B">
+            <wp:extent cx="5943600" cy="224155"/>
+            <wp:effectExtent l="0" t="0" r="0" b="4445"/>
+            <wp:docPr id="6" name="Picture 6"/>
+            <wp:cNvGraphicFramePr>
+              <a:graphicFrameLocks xmlns:a="http://schemas.openxmlformats.org/drawingml/2006/main" noChangeAspect="1"/>
+            </wp:cNvGraphicFramePr>
+            <a:graphic xmlns:a="http://schemas.openxmlformats.org/drawingml/2006/main">
+              <a:graphicData uri="http://schemas.openxmlformats.org/drawingml/2006/picture">
+                <pic:pic xmlns:pic="http://schemas.openxmlformats.org/drawingml/2006/picture">
+                  <pic:nvPicPr>
+                    <pic:cNvPr id="1" name=""/>
+                    <pic:cNvPicPr/>
+                  </pic:nvPicPr>
+                  <pic:blipFill>
+                    <a:blip r:embed="rId9"/>
+                    <a:stretch>
+                      <a:fillRect/>
+                    </a:stretch>
+                  </pic:blipFill>
+                  <pic:spPr>
+                    <a:xfrm>
+                      <a:off x="0" y="0"/>
+                      <a:ext cx="5943600" cy="224155"/>
+                    </a:xfrm>
+                    <a:prstGeom prst="rect">
+                      <a:avLst/>
+                    </a:prstGeom>
+                  </pic:spPr>
+                </pic:pic>
+              </a:graphicData>
+            </a:graphic>
+          </wp:inline>
+        </w:drawing>
+      </w:r>
+    </w:p>
+    <w:p/>
+    <w:p>
+      <w:r>
+        <w:t xml:space="preserve">Also the </w:t>
+      </w:r>
+      <w:r>
+        <w:t xml:space="preserve">IK was calculated. </w:t>
+      </w:r>
+    </w:p>
+    <w:p>
+      <w:r>
+        <w:rPr>
+          <w:noProof/>
+        </w:rPr>
+        <w:drawing>
+          <wp:inline distT="0" distB="0" distL="0" distR="0" wp14:anchorId="452FFCEB" wp14:editId="5E68AF9B">
+            <wp:extent cx="3947493" cy="2914650"/>
+            <wp:effectExtent l="0" t="0" r="0" b="0"/>
+            <wp:docPr id="7" name="Picture 7"/>
+            <wp:cNvGraphicFramePr>
+              <a:graphicFrameLocks xmlns:a="http://schemas.openxmlformats.org/drawingml/2006/main" noChangeAspect="1"/>
+            </wp:cNvGraphicFramePr>
+            <a:graphic xmlns:a="http://schemas.openxmlformats.org/drawingml/2006/main">
+              <a:graphicData uri="http://schemas.openxmlformats.org/drawingml/2006/picture">
+                <pic:pic xmlns:pic="http://schemas.openxmlformats.org/drawingml/2006/picture">
+                  <pic:nvPicPr>
+                    <pic:cNvPr id="1" name=""/>
+                    <pic:cNvPicPr/>
+                  </pic:nvPicPr>
+                  <pic:blipFill>
+                    <a:blip r:embed="rId10"/>
+                    <a:stretch>
+                      <a:fillRect/>
+                    </a:stretch>
+                  </pic:blipFill>
+                  <pic:spPr>
+                    <a:xfrm>
+                      <a:off x="0" y="0"/>
+                      <a:ext cx="3960634" cy="2924353"/>
+                    </a:xfrm>
+                    <a:prstGeom prst="rect">
+                      <a:avLst/>
+                    </a:prstGeom>
+                  </pic:spPr>
+                </pic:pic>
+              </a:graphicData>
+            </a:graphic>
+          </wp:inline>
+        </w:drawing>
+      </w:r>
+    </w:p>
+    <w:p>
+      <w:r>
+        <w:t xml:space="preserve">And the </w:t>
+      </w:r>
       <w:bookmarkStart w:id="0" w:name="_GoBack"/>
       <w:bookmarkEnd w:id="0"/>
+      <w:r>
+        <w:t>Cartesian stiffness matrices of the serial chains z</w:t>
+      </w:r>
+    </w:p>
+    <w:p>
+      <w:r>
+        <w:rPr>
+          <w:noProof/>
+        </w:rPr>
+        <w:lastRenderedPageBreak/>
+        <w:drawing>
+          <wp:inline distT="0" distB="0" distL="0" distR="0" wp14:anchorId="1DBA4D82" wp14:editId="3F3ED05E">
+            <wp:extent cx="5943600" cy="2913380"/>
+            <wp:effectExtent l="0" t="0" r="0" b="1270"/>
+            <wp:docPr id="8" name="Picture 8"/>
+            <wp:cNvGraphicFramePr>
+              <a:graphicFrameLocks xmlns:a="http://schemas.openxmlformats.org/drawingml/2006/main" noChangeAspect="1"/>
+            </wp:cNvGraphicFramePr>
+            <a:graphic xmlns:a="http://schemas.openxmlformats.org/drawingml/2006/main">
+              <a:graphicData uri="http://schemas.openxmlformats.org/drawingml/2006/picture">
+                <pic:pic xmlns:pic="http://schemas.openxmlformats.org/drawingml/2006/picture">
+                  <pic:nvPicPr>
+                    <pic:cNvPr id="1" name=""/>
+                    <pic:cNvPicPr/>
+                  </pic:nvPicPr>
+                  <pic:blipFill>
+                    <a:blip r:embed="rId11"/>
+                    <a:stretch>
+                      <a:fillRect/>
+                    </a:stretch>
+                  </pic:blipFill>
+                  <pic:spPr>
+                    <a:xfrm>
+                      <a:off x="0" y="0"/>
+                      <a:ext cx="5943600" cy="2913380"/>
+                    </a:xfrm>
+                    <a:prstGeom prst="rect">
+                      <a:avLst/>
+                    </a:prstGeom>
+                  </pic:spPr>
+                </pic:pic>
+              </a:graphicData>
+            </a:graphic>
+          </wp:inline>
+        </w:drawing>
+      </w:r>
+    </w:p>
+    <w:p>
+      <w:pPr>
+        <w:rPr>
+          <w:b/>
+          <w:bCs/>
+        </w:rPr>
+      </w:pPr>
+      <w:r>
+        <w:rPr>
+          <w:b/>
+          <w:bCs/>
+        </w:rPr>
+        <w:t>Git Hub File:</w:t>
+      </w:r>
     </w:p>
     <w:p/>
+    <w:p>
+      <w:r>
+        <w:t>https://github.com/Jose-R-Corona/AR-HomeTask2</w:t>
+      </w:r>
+    </w:p>
     <w:sectPr>
       <w:pgSz w:w="12240" w:h="15840"/>
       <w:pgMar w:top="1440" w:right="1440" w:bottom="1440" w:left="1440" w:header="720" w:footer="720" w:gutter="0"/>
